--- a/docs/Requirements.docx
+++ b/docs/Requirements.docx
@@ -24,7 +24,7 @@
         </w:numPr>
       </w:pPr>
       <w:r>
-        <w:t>1.0 Interface UI</w:t>
+        <w:t xml:space="preserve"> Interface UI</w:t>
       </w:r>
     </w:p>
     <w:p>
@@ -36,7 +36,7 @@
         </w:numPr>
       </w:pPr>
       <w:r>
-        <w:t xml:space="preserve">1.1) </w:t>
+        <w:t xml:space="preserve"> </w:t>
       </w:r>
       <w:r>
         <w:t>Hosted</w:t>
@@ -51,7 +51,7 @@
         </w:numPr>
       </w:pPr>
       <w:r>
-        <w:t>1.2) Canvas Viewports</w:t>
+        <w:t xml:space="preserve"> Canvas Viewports</w:t>
       </w:r>
     </w:p>
     <w:p>
@@ -63,7 +63,7 @@
         </w:numPr>
       </w:pPr>
       <w:r>
-        <w:t>1.3) Tools Navigation</w:t>
+        <w:t xml:space="preserve"> Tools Navigation</w:t>
       </w:r>
     </w:p>
     <w:p>
@@ -75,7 +75,13 @@
         </w:numPr>
       </w:pPr>
       <w:r>
-        <w:t>2.0 Creating an Object</w:t>
+        <w:t xml:space="preserve"> </w:t>
+      </w:r>
+      <w:r>
+        <w:t>Loading</w:t>
+      </w:r>
+      <w:r>
+        <w:t xml:space="preserve"> an Object</w:t>
       </w:r>
     </w:p>
     <w:p>
@@ -83,11 +89,14 @@
         <w:pStyle w:val="ListParagraph"/>
         <w:numPr>
           <w:ilvl w:val="1"/>
-          <w:numId w:val="2"/>
-        </w:numPr>
-      </w:pPr>
-      <w:r>
-        <w:t>2.1) Creating a Sphere</w:t>
+          <w:numId w:val="5"/>
+        </w:numPr>
+      </w:pPr>
+      <w:r>
+        <w:t xml:space="preserve"> </w:t>
+      </w:r>
+      <w:r>
+        <w:t>Loading a PLY into the scene</w:t>
       </w:r>
     </w:p>
     <w:p>
@@ -95,35 +104,11 @@
         <w:pStyle w:val="ListParagraph"/>
         <w:numPr>
           <w:ilvl w:val="1"/>
-          <w:numId w:val="2"/>
-        </w:numPr>
-      </w:pPr>
-      <w:r>
-        <w:t>2.2) Creating a Box</w:t>
-      </w:r>
-    </w:p>
-    <w:p>
-      <w:pPr>
-        <w:pStyle w:val="ListParagraph"/>
-        <w:numPr>
-          <w:ilvl w:val="1"/>
-          <w:numId w:val="2"/>
-        </w:numPr>
-      </w:pPr>
-      <w:r>
-        <w:t>2.3) Creating a Cylinder</w:t>
-      </w:r>
-    </w:p>
-    <w:p>
-      <w:pPr>
-        <w:pStyle w:val="ListParagraph"/>
-        <w:numPr>
-          <w:ilvl w:val="1"/>
-          <w:numId w:val="2"/>
-        </w:numPr>
-      </w:pPr>
-      <w:r>
-        <w:t>2.3) Creating a Torus</w:t>
+          <w:numId w:val="5"/>
+        </w:numPr>
+      </w:pPr>
+      <w:r>
+        <w:t xml:space="preserve"> Sample object files</w:t>
       </w:r>
     </w:p>
     <w:p>
@@ -135,7 +120,7 @@
         </w:numPr>
       </w:pPr>
       <w:r>
-        <w:t>3.0 Loading an Object</w:t>
+        <w:t>Adjusting Light in the scene</w:t>
       </w:r>
     </w:p>
     <w:p>
@@ -143,11 +128,35 @@
         <w:pStyle w:val="ListParagraph"/>
         <w:numPr>
           <w:ilvl w:val="1"/>
-          <w:numId w:val="2"/>
-        </w:numPr>
-      </w:pPr>
-      <w:r>
-        <w:t>3.1) Loading a PLY into the scene</w:t>
+          <w:numId w:val="12"/>
+        </w:numPr>
+      </w:pPr>
+      <w:r>
+        <w:t xml:space="preserve"> Point Light</w:t>
+      </w:r>
+    </w:p>
+    <w:p>
+      <w:pPr>
+        <w:pStyle w:val="ListParagraph"/>
+        <w:numPr>
+          <w:ilvl w:val="1"/>
+          <w:numId w:val="12"/>
+        </w:numPr>
+      </w:pPr>
+      <w:r>
+        <w:t xml:space="preserve"> Directional Light</w:t>
+      </w:r>
+    </w:p>
+    <w:p>
+      <w:pPr>
+        <w:pStyle w:val="ListParagraph"/>
+        <w:numPr>
+          <w:ilvl w:val="1"/>
+          <w:numId w:val="12"/>
+        </w:numPr>
+      </w:pPr>
+      <w:r>
+        <w:t xml:space="preserve"> Ambient Light</w:t>
       </w:r>
     </w:p>
     <w:p>
@@ -159,7 +168,55 @@
         </w:numPr>
       </w:pPr>
       <w:r>
-        <w:t>4.0 Viewing Objects</w:t>
+        <w:t>Viewing Objects</w:t>
+      </w:r>
+    </w:p>
+    <w:p>
+      <w:pPr>
+        <w:pStyle w:val="ListParagraph"/>
+        <w:numPr>
+          <w:ilvl w:val="1"/>
+          <w:numId w:val="13"/>
+        </w:numPr>
+      </w:pPr>
+      <w:r>
+        <w:t xml:space="preserve"> View options for loaded objects</w:t>
+      </w:r>
+    </w:p>
+    <w:p>
+      <w:pPr>
+        <w:pStyle w:val="ListParagraph"/>
+        <w:numPr>
+          <w:ilvl w:val="1"/>
+          <w:numId w:val="13"/>
+        </w:numPr>
+      </w:pPr>
+      <w:r>
+        <w:t xml:space="preserve"> Lighting and Environment</w:t>
+      </w:r>
+    </w:p>
+    <w:p>
+      <w:pPr>
+        <w:pStyle w:val="ListParagraph"/>
+        <w:numPr>
+          <w:ilvl w:val="2"/>
+          <w:numId w:val="14"/>
+        </w:numPr>
+      </w:pPr>
+      <w:r>
+        <w:t>Grid</w:t>
+      </w:r>
+    </w:p>
+    <w:p>
+      <w:pPr>
+        <w:pStyle w:val="ListParagraph"/>
+        <w:numPr>
+          <w:ilvl w:val="2"/>
+          <w:numId w:val="14"/>
+        </w:numPr>
+      </w:pPr>
+      <w:r>
+        <w:t>Lights</w:t>
       </w:r>
     </w:p>
     <w:p>
@@ -171,7 +228,22 @@
         </w:numPr>
       </w:pPr>
       <w:r>
-        <w:t>5.0 Editing Objects</w:t>
+        <w:t>Editing Objects</w:t>
+      </w:r>
+    </w:p>
+    <w:p>
+      <w:pPr>
+        <w:pStyle w:val="ListParagraph"/>
+        <w:numPr>
+          <w:ilvl w:val="1"/>
+          <w:numId w:val="15"/>
+        </w:numPr>
+      </w:pPr>
+      <w:r>
+        <w:t xml:space="preserve"> </w:t>
+      </w:r>
+      <w:r>
+        <w:t>Remove loaded object from scene</w:t>
       </w:r>
     </w:p>
     <w:p>
@@ -229,7 +301,19 @@
         <w:ind w:left="1800"/>
       </w:pPr>
       <w:r>
-        <w:t>The Editor site shall be hosted on omega.uta.edu/~trd7801/cse4391/index.html.  It shall have a landing page describing the process and how the editor will function.</w:t>
+        <w:t xml:space="preserve">The </w:t>
+      </w:r>
+      <w:r>
+        <w:t>Viewer</w:t>
+      </w:r>
+      <w:r>
+        <w:t xml:space="preserve"> site shall be hosted on omega.uta.edu/~trd7801/cse4391/index.html.  </w:t>
+      </w:r>
+      <w:r>
+        <w:t>It shall load into the viewer page with no objects loaded</w:t>
+      </w:r>
+      <w:r>
+        <w:t>.</w:t>
       </w:r>
       <w:r>
         <w:t xml:space="preserve"> </w:t>
@@ -252,7 +336,85 @@
         <w:ind w:left="1800"/>
       </w:pPr>
       <w:r>
-        <w:t>TODO</w:t>
+        <w:t>The viewer shall have 5 viewports:</w:t>
+      </w:r>
+    </w:p>
+    <w:p>
+      <w:pPr>
+        <w:pStyle w:val="ListParagraph"/>
+        <w:numPr>
+          <w:ilvl w:val="0"/>
+          <w:numId w:val="16"/>
+        </w:numPr>
+      </w:pPr>
+      <w:r>
+        <w:t>Full View-Perspective. All mouse controls will be handled in the full view. Full view shall allow for orbit controls around the origin of the world coordinates.</w:t>
+      </w:r>
+    </w:p>
+    <w:p>
+      <w:pPr>
+        <w:pStyle w:val="ListParagraph"/>
+        <w:numPr>
+          <w:ilvl w:val="0"/>
+          <w:numId w:val="16"/>
+        </w:numPr>
+      </w:pPr>
+      <w:r>
+        <w:t xml:space="preserve">Front View-Orthographic. A view based at </w:t>
+      </w:r>
+      <w:r>
+        <w:t>eye point</w:t>
+      </w:r>
+      <w:r>
+        <w:t xml:space="preserve"> z = GRIDMAX</w:t>
+      </w:r>
+    </w:p>
+    <w:p>
+      <w:pPr>
+        <w:pStyle w:val="ListParagraph"/>
+        <w:numPr>
+          <w:ilvl w:val="0"/>
+          <w:numId w:val="16"/>
+        </w:numPr>
+      </w:pPr>
+      <w:r>
+        <w:t xml:space="preserve">Side View-Orthographic. A view based at </w:t>
+      </w:r>
+      <w:r>
+        <w:t>eye point</w:t>
+      </w:r>
+      <w:r>
+        <w:t xml:space="preserve"> x = GRIDMAX</w:t>
+      </w:r>
+    </w:p>
+    <w:p>
+      <w:pPr>
+        <w:pStyle w:val="ListParagraph"/>
+        <w:numPr>
+          <w:ilvl w:val="0"/>
+          <w:numId w:val="16"/>
+        </w:numPr>
+      </w:pPr>
+      <w:r>
+        <w:t xml:space="preserve">Top View-Orthographic. A view based at </w:t>
+      </w:r>
+      <w:r>
+        <w:t>eye point</w:t>
+      </w:r>
+      <w:r>
+        <w:t xml:space="preserve"> y = GRIDMAX</w:t>
+      </w:r>
+    </w:p>
+    <w:p>
+      <w:pPr>
+        <w:pStyle w:val="ListParagraph"/>
+        <w:numPr>
+          <w:ilvl w:val="0"/>
+          <w:numId w:val="16"/>
+        </w:numPr>
+      </w:pPr>
+      <w:r>
+        <w:t>Scene View-Orthographic. A full scene view that rotates around x, z at world coordinates origin</w:t>
       </w:r>
     </w:p>
     <w:p>
@@ -272,9 +434,129 @@
         <w:ind w:left="1800"/>
       </w:pPr>
       <w:r>
-        <w:t>TODO</w:t>
-      </w:r>
-    </w:p>
+        <w:t>The viewer shall have a side tools bar with the following options:</w:t>
+      </w:r>
+    </w:p>
+    <w:p>
+      <w:pPr>
+        <w:pStyle w:val="ListParagraph"/>
+        <w:numPr>
+          <w:ilvl w:val="0"/>
+          <w:numId w:val="16"/>
+        </w:numPr>
+      </w:pPr>
+      <w:r>
+        <w:t>Load</w:t>
+      </w:r>
+    </w:p>
+    <w:p>
+      <w:pPr>
+        <w:pStyle w:val="ListParagraph"/>
+        <w:numPr>
+          <w:ilvl w:val="0"/>
+          <w:numId w:val="16"/>
+        </w:numPr>
+      </w:pPr>
+      <w:r>
+        <w:t>Lighting</w:t>
+      </w:r>
+    </w:p>
+    <w:p>
+      <w:pPr>
+        <w:pStyle w:val="ListParagraph"/>
+        <w:numPr>
+          <w:ilvl w:val="0"/>
+          <w:numId w:val="16"/>
+        </w:numPr>
+      </w:pPr>
+      <w:r>
+        <w:t>View</w:t>
+      </w:r>
+    </w:p>
+    <w:p>
+      <w:pPr>
+        <w:pStyle w:val="ListParagraph"/>
+        <w:numPr>
+          <w:ilvl w:val="0"/>
+          <w:numId w:val="16"/>
+        </w:numPr>
+      </w:pPr>
+      <w:r>
+        <w:t>Edit</w:t>
+      </w:r>
+    </w:p>
+    <w:p>
+      <w:pPr>
+        <w:ind w:left="1845"/>
+      </w:pPr>
+      <w:r>
+        <w:t>Load shall prompt for a choose file button to request a file to be loaded.  It shall   also show a list of sample files to load located on the server</w:t>
+      </w:r>
+    </w:p>
+    <w:p>
+      <w:pPr>
+        <w:ind w:left="1845"/>
+      </w:pPr>
+      <w:r>
+        <w:t xml:space="preserve">Lighting shall be selected to Point light by default.  It shall have a selection to select: Point, Directional and Ambient.  Each light may have different options. </w:t>
+      </w:r>
+    </w:p>
+    <w:p>
+      <w:pPr>
+        <w:ind w:left="2160"/>
+      </w:pPr>
+      <w:r>
+        <w:t>Point shall be able to change the hex value color of the light, the intensity from 0 to 1, and its distance from 0 to GRIDMAX.</w:t>
+      </w:r>
+    </w:p>
+    <w:p>
+      <w:pPr>
+        <w:ind w:left="2160"/>
+      </w:pPr>
+      <w:r>
+        <w:t>Directional shall be able to change the hex value color of the light and intensity from 0 to 1.</w:t>
+      </w:r>
+    </w:p>
+    <w:p>
+      <w:pPr>
+        <w:ind w:left="2160"/>
+      </w:pPr>
+      <w:r>
+        <w:t>Ambient shall be only able to change the hex value color of the light.</w:t>
+      </w:r>
+    </w:p>
+    <w:p>
+      <w:pPr>
+        <w:ind w:left="2160"/>
+      </w:pPr>
+      <w:r>
+        <w:t>Each light shall have a slide bar to adjust its position based on x, y, z. the max values are from -GRIDMAX to +GRIDMAX</w:t>
+      </w:r>
+    </w:p>
+    <w:p>
+      <w:pPr>
+        <w:tabs>
+          <w:tab w:val="left" w:pos="1710"/>
+        </w:tabs>
+        <w:ind w:left="1710"/>
+      </w:pPr>
+      <w:r>
+        <w:lastRenderedPageBreak/>
+        <w:t>View shall list the objects loaded in the scene and be titled Scene Objects. It shall list the objects based upon file name.  It shall also have a section for the Lighting and Environment objects.  It shall list each object added as Grid being the first, then default lighting, Ambient, Point, Directional</w:t>
+      </w:r>
+    </w:p>
+    <w:p>
+      <w:pPr>
+        <w:tabs>
+          <w:tab w:val="left" w:pos="1710"/>
+        </w:tabs>
+        <w:ind w:left="1710"/>
+      </w:pPr>
+      <w:r>
+        <w:t>Edit shall only show the objects loaded in the scene to be able to remove.</w:t>
+      </w:r>
+    </w:p>
+    <w:p/>
     <w:p>
       <w:pPr>
         <w:pStyle w:val="ListParagraph"/>
@@ -284,7 +566,7 @@
         </w:numPr>
       </w:pPr>
       <w:r>
-        <w:t>Creating an Object</w:t>
+        <w:t>Loading an Object</w:t>
       </w:r>
     </w:p>
     <w:p>
@@ -301,178 +583,256 @@
       </w:pPr>
       <w:r>
         <w:tab/>
-        <w:t>TODO</w:t>
-      </w:r>
-    </w:p>
-    <w:p>
-      <w:pPr>
-        <w:pStyle w:val="ListParagraph"/>
-        <w:numPr>
-          <w:ilvl w:val="1"/>
+      </w:r>
+      <w:r>
+        <w:t xml:space="preserve">The Viewer shall load into the Load tools tab by default.  The will be given the option to load a ply.  The load shall be able to generate a wireframe and a bounding box of any supported ply loaded.  A list of sample ply files will be given to be loaded. </w:t>
+      </w:r>
+    </w:p>
+    <w:p>
+      <w:pPr>
+        <w:ind w:left="720"/>
+      </w:pPr>
+      <w:r>
+        <w:tab/>
+        <w:t xml:space="preserve">2.1) Loading a </w:t>
+      </w:r>
+      <w:r>
+        <w:t>PLY into the S</w:t>
+      </w:r>
+      <w:r>
+        <w:t>cene</w:t>
+      </w:r>
+    </w:p>
+    <w:p>
+      <w:pPr>
+        <w:ind w:left="720"/>
+      </w:pPr>
+      <w:r>
+        <w:tab/>
+        <w:t>2.2) Sample PLY F</w:t>
+      </w:r>
+      <w:r>
+        <w:t>iles</w:t>
+      </w:r>
+    </w:p>
+    <w:p>
+      <w:pPr>
+        <w:pStyle w:val="ListParagraph"/>
+        <w:numPr>
+          <w:ilvl w:val="0"/>
           <w:numId w:val="3"/>
         </w:numPr>
       </w:pPr>
       <w:r>
-        <w:t>Creating a Sphere</w:t>
-      </w:r>
-    </w:p>
-    <w:p>
-      <w:pPr>
-        <w:ind w:left="1800"/>
-      </w:pPr>
-      <w:r>
-        <w:t>When the user selects Sphere from the select menu TODO</w:t>
+        <w:t>Adjusting Light in the Scene</w:t>
+      </w:r>
+    </w:p>
+    <w:p>
+      <w:pPr>
+        <w:ind w:left="720"/>
+      </w:pPr>
+      <w:r>
+        <w:t>Overview:</w:t>
+      </w:r>
+    </w:p>
+    <w:p>
+      <w:pPr>
+        <w:ind w:left="720"/>
+      </w:pPr>
+      <w:r>
+        <w:tab/>
+      </w:r>
+      <w:r>
+        <w:t>The Viewer shall on load have three different types of lights in the scene: Point, Directional and Ambient.  The Lighting tools tab shall have Point light loaded by default. The effect of changing the color, intensity and distance based on type selected shall effect the lighting object in real time.  The Lighting tab shall also have position slide bars for x, y and z and shall go from GRIDMAX to -GRIDMAX.  When loaded the values shall be set to 0, 0, 0 respectively</w:t>
+      </w:r>
+    </w:p>
+    <w:p>
+      <w:pPr>
+        <w:ind w:left="720"/>
+      </w:pPr>
+      <w:r>
+        <w:tab/>
+        <w:t>3.1) Point Light</w:t>
+      </w:r>
+    </w:p>
+    <w:p>
+      <w:pPr>
+        <w:ind w:left="720"/>
+      </w:pPr>
+      <w:r>
+        <w:tab/>
+      </w:r>
+      <w:r>
+        <w:tab/>
+        <w:t>Point Light shall be set to Red hex value on load and intensity at 1</w:t>
+      </w:r>
+    </w:p>
+    <w:p>
+      <w:pPr>
+        <w:ind w:left="720"/>
+      </w:pPr>
+      <w:r>
+        <w:tab/>
+        <w:t>3.2) Directional Light</w:t>
+      </w:r>
+    </w:p>
+    <w:p>
+      <w:pPr>
+        <w:ind w:left="720"/>
+      </w:pPr>
+      <w:r>
+        <w:tab/>
+      </w:r>
+      <w:r>
+        <w:tab/>
+        <w:t>Directional Light shall be set to Yellow hex value on load</w:t>
+      </w:r>
+    </w:p>
+    <w:p>
+      <w:pPr>
+        <w:ind w:left="720"/>
+      </w:pPr>
+      <w:r>
+        <w:tab/>
+        <w:t>3.3) Ambient Light</w:t>
+      </w:r>
+    </w:p>
+    <w:p>
+      <w:pPr>
+        <w:ind w:left="720"/>
+      </w:pPr>
+      <w:r>
+        <w:tab/>
+      </w:r>
+      <w:r>
+        <w:tab/>
+        <w:t>Ambient Light shall be set to White hex value on load</w:t>
+      </w:r>
+    </w:p>
+    <w:p>
+      <w:pPr>
+        <w:pStyle w:val="ListParagraph"/>
+        <w:numPr>
+          <w:ilvl w:val="0"/>
+          <w:numId w:val="3"/>
+        </w:numPr>
+      </w:pPr>
+      <w:r>
+        <w:t>Viewing Objects</w:t>
+      </w:r>
+    </w:p>
+    <w:p>
+      <w:pPr>
+        <w:ind w:left="720"/>
+      </w:pPr>
+      <w:r>
+        <w:t>Overview:</w:t>
+      </w:r>
+    </w:p>
+    <w:p>
+      <w:pPr>
+        <w:ind w:left="720"/>
+      </w:pPr>
+      <w:r>
+        <w:tab/>
+      </w:r>
+      <w:r>
+        <w:t>The Viewer shall have a list of Objects loaded in the scene.  Also it shall have a section for Lighting and Environment.  The View tab shall allow for the object loaded to display its visibility, wireframe and bounding box.  The Lighting and Environment shall list the objects in the scene and display an option to toggle visibility.</w:t>
+      </w:r>
+    </w:p>
+    <w:p>
+      <w:pPr>
+        <w:ind w:left="720"/>
+      </w:pPr>
+      <w:r>
+        <w:lastRenderedPageBreak/>
+        <w:tab/>
+        <w:t>4.1) View Options for Loaded Objects</w:t>
+      </w:r>
+    </w:p>
+    <w:p>
+      <w:pPr>
+        <w:ind w:left="2160"/>
+      </w:pPr>
+      <w:r>
+        <w:t>The loaded object in the View tab shall have three options: Visibility, Wireframe and Bounding Box.  When toggling</w:t>
+      </w:r>
+      <w:r>
+        <w:t xml:space="preserve"> Visib</w:t>
+      </w:r>
+      <w:r>
+        <w:t>le the object will not be displayed in the sce</w:t>
+      </w:r>
+      <w:r>
+        <w:t>ne. When toggling Wireframe, only the blue wireframe object becomes visible and the loaded object becomes not visible to only have one object visible in the scene.  When toggling Bounding Box, the bounding box that has been computed on load of object will then display a red wireframe cube around the object</w:t>
+      </w:r>
+    </w:p>
+    <w:p>
+      <w:pPr>
+        <w:ind w:left="720"/>
+      </w:pPr>
+      <w:r>
+        <w:tab/>
+        <w:t>4.2) Lighting and Environment</w:t>
+      </w:r>
+    </w:p>
+    <w:p>
+      <w:pPr>
+        <w:ind w:left="2160"/>
+      </w:pPr>
+      <w:r>
+        <w:t>The Grid and default loaded lighting objects shall only have one option: Visibility. When toggling visibility for each, the object will become non visible in the scene.  When toggling visible for light, the light object shall not emit light.</w:t>
+      </w:r>
+    </w:p>
+    <w:p>
+      <w:pPr>
+        <w:pStyle w:val="ListParagraph"/>
+        <w:numPr>
+          <w:ilvl w:val="0"/>
+          <w:numId w:val="3"/>
+        </w:numPr>
+      </w:pPr>
+      <w:r>
+        <w:t>Editing Objects</w:t>
+      </w:r>
+    </w:p>
+    <w:p>
+      <w:pPr>
+        <w:ind w:left="720"/>
+      </w:pPr>
+      <w:r>
+        <w:t>Overview:</w:t>
+      </w:r>
+    </w:p>
+    <w:p>
+      <w:pPr>
+        <w:ind w:left="720"/>
+      </w:pPr>
+      <w:r>
+        <w:tab/>
+      </w:r>
+      <w:r>
+        <w:t>The Viewer shall display a list of objects loaded in the scene.  The object will have the option to remove it from the scene.</w:t>
+      </w:r>
+    </w:p>
+    <w:p>
+      <w:pPr>
+        <w:ind w:left="720"/>
+      </w:pPr>
+      <w:r>
+        <w:tab/>
+        <w:t>5.1) Remove Loaded Objects from Scene</w:t>
+      </w:r>
+    </w:p>
+    <w:p>
+      <w:pPr>
+        <w:ind w:left="2160"/>
+      </w:pPr>
+      <w:r>
+        <w:t>The Edit tab shall have an option to remove the object from the scene.  It shall remove the loaded object file, the wireframe and the bounding box associated with that model.</w:t>
       </w:r>
       <w:bookmarkStart w:id="0" w:name="_GoBack"/>
       <w:bookmarkEnd w:id="0"/>
-    </w:p>
-    <w:p>
-      <w:pPr>
-        <w:pStyle w:val="ListParagraph"/>
-        <w:numPr>
-          <w:ilvl w:val="1"/>
-          <w:numId w:val="3"/>
-        </w:numPr>
-      </w:pPr>
-      <w:r>
-        <w:t>Creating a Box</w:t>
-      </w:r>
-    </w:p>
-    <w:p>
-      <w:pPr>
-        <w:ind w:left="1800"/>
-      </w:pPr>
-      <w:r>
-        <w:t>TODO</w:t>
-      </w:r>
-    </w:p>
-    <w:p>
-      <w:pPr>
-        <w:pStyle w:val="ListParagraph"/>
-        <w:numPr>
-          <w:ilvl w:val="1"/>
-          <w:numId w:val="3"/>
-        </w:numPr>
-      </w:pPr>
-      <w:r>
-        <w:t>Creating a Cylinder</w:t>
-      </w:r>
-    </w:p>
-    <w:p>
-      <w:pPr>
-        <w:ind w:left="1800"/>
-      </w:pPr>
-      <w:r>
-        <w:t>TODO</w:t>
-      </w:r>
-    </w:p>
-    <w:p>
-      <w:pPr>
-        <w:pStyle w:val="ListParagraph"/>
-        <w:numPr>
-          <w:ilvl w:val="1"/>
-          <w:numId w:val="3"/>
-        </w:numPr>
-      </w:pPr>
-      <w:r>
-        <w:t>Creating a Torus</w:t>
-      </w:r>
-    </w:p>
-    <w:p>
-      <w:pPr>
-        <w:ind w:left="1800"/>
-      </w:pPr>
-      <w:r>
-        <w:t>TODO</w:t>
-      </w:r>
-    </w:p>
-    <w:p>
-      <w:pPr>
-        <w:pStyle w:val="ListParagraph"/>
-        <w:numPr>
-          <w:ilvl w:val="0"/>
-          <w:numId w:val="3"/>
-        </w:numPr>
-      </w:pPr>
-      <w:r>
-        <w:t>Loading an Object</w:t>
-      </w:r>
-    </w:p>
-    <w:p>
-      <w:pPr>
-        <w:ind w:left="720"/>
-      </w:pPr>
-      <w:r>
-        <w:t>Overview:</w:t>
-      </w:r>
-    </w:p>
-    <w:p>
-      <w:pPr>
-        <w:ind w:left="720"/>
-      </w:pPr>
-      <w:r>
-        <w:tab/>
-        <w:t>TODO</w:t>
-      </w:r>
-    </w:p>
-    <w:p>
-      <w:pPr>
-        <w:pStyle w:val="ListParagraph"/>
-        <w:numPr>
-          <w:ilvl w:val="0"/>
-          <w:numId w:val="3"/>
-        </w:numPr>
-      </w:pPr>
-      <w:r>
-        <w:t>Viewing Objects</w:t>
-      </w:r>
-    </w:p>
-    <w:p>
-      <w:pPr>
-        <w:ind w:left="720"/>
-      </w:pPr>
-      <w:r>
-        <w:t>Overview:</w:t>
-      </w:r>
-    </w:p>
-    <w:p>
-      <w:pPr>
-        <w:ind w:left="720"/>
-      </w:pPr>
-      <w:r>
-        <w:tab/>
-        <w:t>TODO</w:t>
-      </w:r>
-    </w:p>
-    <w:p>
-      <w:pPr>
-        <w:pStyle w:val="ListParagraph"/>
-        <w:numPr>
-          <w:ilvl w:val="0"/>
-          <w:numId w:val="3"/>
-        </w:numPr>
-      </w:pPr>
-      <w:r>
-        <w:lastRenderedPageBreak/>
-        <w:t>Editing Objects</w:t>
-      </w:r>
-    </w:p>
-    <w:p>
-      <w:pPr>
-        <w:ind w:left="720"/>
-      </w:pPr>
-      <w:r>
-        <w:t>Overview:</w:t>
-      </w:r>
-    </w:p>
-    <w:p>
-      <w:pPr>
-        <w:ind w:left="720"/>
-      </w:pPr>
-      <w:r>
-        <w:tab/>
-        <w:t>TODO</w:t>
-      </w:r>
     </w:p>
     <w:sectPr>
       <w:pgSz w:w="12240" w:h="15840"/>
@@ -487,6 +847,232 @@
 <file path=word/numbering.xml><?xml version="1.0" encoding="utf-8"?>
 <w:numbering xmlns:wpc="http://schemas.microsoft.com/office/word/2010/wordprocessingCanvas" xmlns:cx="http://schemas.microsoft.com/office/drawing/2014/chartex" xmlns:cx1="http://schemas.microsoft.com/office/drawing/2015/9/8/chartex" xmlns:cx2="http://schemas.microsoft.com/office/drawing/2015/10/21/chartex" xmlns:mc="http://schemas.openxmlformats.org/markup-compatibility/2006" xmlns:o="urn:schemas-microsoft-com:office:office" xmlns:r="http://schemas.openxmlformats.org/officeDocument/2006/relationships" xmlns:m="http://schemas.openxmlformats.org/officeDocument/2006/math" xmlns:v="urn:schemas-microsoft-com:vml" xmlns:wp14="http://schemas.microsoft.com/office/word/2010/wordprocessingDrawing" xmlns:wp="http://schemas.openxmlformats.org/drawingml/2006/wordprocessingDrawing" xmlns:w10="urn:schemas-microsoft-com:office:word" xmlns:w="http://schemas.openxmlformats.org/wordprocessingml/2006/main" xmlns:w14="http://schemas.microsoft.com/office/word/2010/wordml" xmlns:w15="http://schemas.microsoft.com/office/word/2012/wordml" xmlns:w16se="http://schemas.microsoft.com/office/word/2015/wordml/symex" xmlns:wpg="http://schemas.microsoft.com/office/word/2010/wordprocessingGroup" xmlns:wpi="http://schemas.microsoft.com/office/word/2010/wordprocessingInk" xmlns:wne="http://schemas.microsoft.com/office/word/2006/wordml" xmlns:wps="http://schemas.microsoft.com/office/word/2010/wordprocessingShape" mc:Ignorable="w14 w15 w16se wp14">
   <w:abstractNum w:abstractNumId="0" w15:restartNumberingAfterBreak="0">
+    <w:nsid w:val="01E43EB9"/>
+    <w:multiLevelType w:val="multilevel"/>
+    <w:tmpl w:val="1070ED80"/>
+    <w:lvl w:ilvl="0">
+      <w:start w:val="4"/>
+      <w:numFmt w:val="decimal"/>
+      <w:lvlText w:val="%1."/>
+      <w:lvlJc w:val="left"/>
+      <w:pPr>
+        <w:ind w:left="510" w:hanging="510"/>
+      </w:pPr>
+      <w:rPr>
+        <w:rFonts w:hint="default"/>
+      </w:rPr>
+    </w:lvl>
+    <w:lvl w:ilvl="1">
+      <w:start w:val="2"/>
+      <w:numFmt w:val="decimal"/>
+      <w:lvlText w:val="%1.%2."/>
+      <w:lvlJc w:val="left"/>
+      <w:pPr>
+        <w:ind w:left="1590" w:hanging="510"/>
+      </w:pPr>
+      <w:rPr>
+        <w:rFonts w:hint="default"/>
+      </w:rPr>
+    </w:lvl>
+    <w:lvl w:ilvl="2">
+      <w:start w:val="1"/>
+      <w:numFmt w:val="decimal"/>
+      <w:lvlText w:val="%1.%2.%3)"/>
+      <w:lvlJc w:val="left"/>
+      <w:pPr>
+        <w:ind w:left="2880" w:hanging="720"/>
+      </w:pPr>
+      <w:rPr>
+        <w:rFonts w:hint="default"/>
+      </w:rPr>
+    </w:lvl>
+    <w:lvl w:ilvl="3">
+      <w:start w:val="1"/>
+      <w:numFmt w:val="decimal"/>
+      <w:lvlText w:val="%1.%2.%3)%4."/>
+      <w:lvlJc w:val="left"/>
+      <w:pPr>
+        <w:ind w:left="3960" w:hanging="720"/>
+      </w:pPr>
+      <w:rPr>
+        <w:rFonts w:hint="default"/>
+      </w:rPr>
+    </w:lvl>
+    <w:lvl w:ilvl="4">
+      <w:start w:val="1"/>
+      <w:numFmt w:val="decimal"/>
+      <w:lvlText w:val="%1.%2.%3)%4.%5."/>
+      <w:lvlJc w:val="left"/>
+      <w:pPr>
+        <w:ind w:left="5400" w:hanging="1080"/>
+      </w:pPr>
+      <w:rPr>
+        <w:rFonts w:hint="default"/>
+      </w:rPr>
+    </w:lvl>
+    <w:lvl w:ilvl="5">
+      <w:start w:val="1"/>
+      <w:numFmt w:val="decimal"/>
+      <w:lvlText w:val="%1.%2.%3)%4.%5.%6."/>
+      <w:lvlJc w:val="left"/>
+      <w:pPr>
+        <w:ind w:left="6480" w:hanging="1080"/>
+      </w:pPr>
+      <w:rPr>
+        <w:rFonts w:hint="default"/>
+      </w:rPr>
+    </w:lvl>
+    <w:lvl w:ilvl="6">
+      <w:start w:val="1"/>
+      <w:numFmt w:val="decimal"/>
+      <w:lvlText w:val="%1.%2.%3)%4.%5.%6.%7."/>
+      <w:lvlJc w:val="left"/>
+      <w:pPr>
+        <w:ind w:left="7920" w:hanging="1440"/>
+      </w:pPr>
+      <w:rPr>
+        <w:rFonts w:hint="default"/>
+      </w:rPr>
+    </w:lvl>
+    <w:lvl w:ilvl="7">
+      <w:start w:val="1"/>
+      <w:numFmt w:val="decimal"/>
+      <w:lvlText w:val="%1.%2.%3)%4.%5.%6.%7.%8."/>
+      <w:lvlJc w:val="left"/>
+      <w:pPr>
+        <w:ind w:left="9000" w:hanging="1440"/>
+      </w:pPr>
+      <w:rPr>
+        <w:rFonts w:hint="default"/>
+      </w:rPr>
+    </w:lvl>
+    <w:lvl w:ilvl="8">
+      <w:start w:val="1"/>
+      <w:numFmt w:val="decimal"/>
+      <w:lvlText w:val="%1.%2.%3)%4.%5.%6.%7.%8.%9."/>
+      <w:lvlJc w:val="left"/>
+      <w:pPr>
+        <w:ind w:left="10440" w:hanging="1800"/>
+      </w:pPr>
+      <w:rPr>
+        <w:rFonts w:hint="default"/>
+      </w:rPr>
+    </w:lvl>
+  </w:abstractNum>
+  <w:abstractNum w:abstractNumId="1" w15:restartNumberingAfterBreak="0">
+    <w:nsid w:val="02761C44"/>
+    <w:multiLevelType w:val="multilevel"/>
+    <w:tmpl w:val="2B302E2A"/>
+    <w:lvl w:ilvl="0">
+      <w:start w:val="4"/>
+      <w:numFmt w:val="decimal"/>
+      <w:lvlText w:val="%1."/>
+      <w:lvlJc w:val="left"/>
+      <w:pPr>
+        <w:ind w:left="360" w:hanging="360"/>
+      </w:pPr>
+      <w:rPr>
+        <w:rFonts w:hint="default"/>
+      </w:rPr>
+    </w:lvl>
+    <w:lvl w:ilvl="1">
+      <w:start w:val="1"/>
+      <w:numFmt w:val="decimal"/>
+      <w:lvlText w:val="%1.%2)"/>
+      <w:lvlJc w:val="left"/>
+      <w:pPr>
+        <w:ind w:left="1440" w:hanging="360"/>
+      </w:pPr>
+      <w:rPr>
+        <w:rFonts w:hint="default"/>
+      </w:rPr>
+    </w:lvl>
+    <w:lvl w:ilvl="2">
+      <w:start w:val="1"/>
+      <w:numFmt w:val="decimal"/>
+      <w:lvlText w:val="%1.%2)%3."/>
+      <w:lvlJc w:val="left"/>
+      <w:pPr>
+        <w:ind w:left="2880" w:hanging="720"/>
+      </w:pPr>
+      <w:rPr>
+        <w:rFonts w:hint="default"/>
+      </w:rPr>
+    </w:lvl>
+    <w:lvl w:ilvl="3">
+      <w:start w:val="1"/>
+      <w:numFmt w:val="decimal"/>
+      <w:lvlText w:val="%1.%2)%3.%4."/>
+      <w:lvlJc w:val="left"/>
+      <w:pPr>
+        <w:ind w:left="3960" w:hanging="720"/>
+      </w:pPr>
+      <w:rPr>
+        <w:rFonts w:hint="default"/>
+      </w:rPr>
+    </w:lvl>
+    <w:lvl w:ilvl="4">
+      <w:start w:val="1"/>
+      <w:numFmt w:val="decimal"/>
+      <w:lvlText w:val="%1.%2)%3.%4.%5."/>
+      <w:lvlJc w:val="left"/>
+      <w:pPr>
+        <w:ind w:left="5400" w:hanging="1080"/>
+      </w:pPr>
+      <w:rPr>
+        <w:rFonts w:hint="default"/>
+      </w:rPr>
+    </w:lvl>
+    <w:lvl w:ilvl="5">
+      <w:start w:val="1"/>
+      <w:numFmt w:val="decimal"/>
+      <w:lvlText w:val="%1.%2)%3.%4.%5.%6."/>
+      <w:lvlJc w:val="left"/>
+      <w:pPr>
+        <w:ind w:left="6480" w:hanging="1080"/>
+      </w:pPr>
+      <w:rPr>
+        <w:rFonts w:hint="default"/>
+      </w:rPr>
+    </w:lvl>
+    <w:lvl w:ilvl="6">
+      <w:start w:val="1"/>
+      <w:numFmt w:val="decimal"/>
+      <w:lvlText w:val="%1.%2)%3.%4.%5.%6.%7."/>
+      <w:lvlJc w:val="left"/>
+      <w:pPr>
+        <w:ind w:left="7920" w:hanging="1440"/>
+      </w:pPr>
+      <w:rPr>
+        <w:rFonts w:hint="default"/>
+      </w:rPr>
+    </w:lvl>
+    <w:lvl w:ilvl="7">
+      <w:start w:val="1"/>
+      <w:numFmt w:val="decimal"/>
+      <w:lvlText w:val="%1.%2)%3.%4.%5.%6.%7.%8."/>
+      <w:lvlJc w:val="left"/>
+      <w:pPr>
+        <w:ind w:left="9000" w:hanging="1440"/>
+      </w:pPr>
+      <w:rPr>
+        <w:rFonts w:hint="default"/>
+      </w:rPr>
+    </w:lvl>
+    <w:lvl w:ilvl="8">
+      <w:start w:val="1"/>
+      <w:numFmt w:val="decimal"/>
+      <w:lvlText w:val="%1.%2)%3.%4.%5.%6.%7.%8.%9."/>
+      <w:lvlJc w:val="left"/>
+      <w:pPr>
+        <w:ind w:left="10440" w:hanging="1800"/>
+      </w:pPr>
+      <w:rPr>
+        <w:rFonts w:hint="default"/>
+      </w:rPr>
+    </w:lvl>
+  </w:abstractNum>
+  <w:abstractNum w:abstractNumId="2" w15:restartNumberingAfterBreak="0">
     <w:nsid w:val="05623039"/>
     <w:multiLevelType w:val="hybridMultilevel"/>
     <w:tmpl w:val="8CCCD874"/>
@@ -575,7 +1161,798 @@
       </w:pPr>
     </w:lvl>
   </w:abstractNum>
-  <w:abstractNum w:abstractNumId="1" w15:restartNumberingAfterBreak="0">
+  <w:abstractNum w:abstractNumId="3" w15:restartNumberingAfterBreak="0">
+    <w:nsid w:val="125737B5"/>
+    <w:multiLevelType w:val="multilevel"/>
+    <w:tmpl w:val="B540F400"/>
+    <w:lvl w:ilvl="0">
+      <w:start w:val="3"/>
+      <w:numFmt w:val="decimal"/>
+      <w:lvlText w:val="%1."/>
+      <w:lvlJc w:val="left"/>
+      <w:pPr>
+        <w:ind w:left="360" w:hanging="360"/>
+      </w:pPr>
+      <w:rPr>
+        <w:rFonts w:hint="default"/>
+      </w:rPr>
+    </w:lvl>
+    <w:lvl w:ilvl="1">
+      <w:start w:val="1"/>
+      <w:numFmt w:val="decimal"/>
+      <w:lvlText w:val="%1.%2)"/>
+      <w:lvlJc w:val="left"/>
+      <w:pPr>
+        <w:ind w:left="1080" w:hanging="360"/>
+      </w:pPr>
+      <w:rPr>
+        <w:rFonts w:hint="default"/>
+      </w:rPr>
+    </w:lvl>
+    <w:lvl w:ilvl="2">
+      <w:start w:val="1"/>
+      <w:numFmt w:val="decimal"/>
+      <w:lvlText w:val="%1.%2)%3."/>
+      <w:lvlJc w:val="left"/>
+      <w:pPr>
+        <w:ind w:left="2160" w:hanging="720"/>
+      </w:pPr>
+      <w:rPr>
+        <w:rFonts w:hint="default"/>
+      </w:rPr>
+    </w:lvl>
+    <w:lvl w:ilvl="3">
+      <w:start w:val="1"/>
+      <w:numFmt w:val="decimal"/>
+      <w:lvlText w:val="%1.%2)%3.%4."/>
+      <w:lvlJc w:val="left"/>
+      <w:pPr>
+        <w:ind w:left="2880" w:hanging="720"/>
+      </w:pPr>
+      <w:rPr>
+        <w:rFonts w:hint="default"/>
+      </w:rPr>
+    </w:lvl>
+    <w:lvl w:ilvl="4">
+      <w:start w:val="1"/>
+      <w:numFmt w:val="decimal"/>
+      <w:lvlText w:val="%1.%2)%3.%4.%5."/>
+      <w:lvlJc w:val="left"/>
+      <w:pPr>
+        <w:ind w:left="3960" w:hanging="1080"/>
+      </w:pPr>
+      <w:rPr>
+        <w:rFonts w:hint="default"/>
+      </w:rPr>
+    </w:lvl>
+    <w:lvl w:ilvl="5">
+      <w:start w:val="1"/>
+      <w:numFmt w:val="decimal"/>
+      <w:lvlText w:val="%1.%2)%3.%4.%5.%6."/>
+      <w:lvlJc w:val="left"/>
+      <w:pPr>
+        <w:ind w:left="4680" w:hanging="1080"/>
+      </w:pPr>
+      <w:rPr>
+        <w:rFonts w:hint="default"/>
+      </w:rPr>
+    </w:lvl>
+    <w:lvl w:ilvl="6">
+      <w:start w:val="1"/>
+      <w:numFmt w:val="decimal"/>
+      <w:lvlText w:val="%1.%2)%3.%4.%5.%6.%7."/>
+      <w:lvlJc w:val="left"/>
+      <w:pPr>
+        <w:ind w:left="5760" w:hanging="1440"/>
+      </w:pPr>
+      <w:rPr>
+        <w:rFonts w:hint="default"/>
+      </w:rPr>
+    </w:lvl>
+    <w:lvl w:ilvl="7">
+      <w:start w:val="1"/>
+      <w:numFmt w:val="decimal"/>
+      <w:lvlText w:val="%1.%2)%3.%4.%5.%6.%7.%8."/>
+      <w:lvlJc w:val="left"/>
+      <w:pPr>
+        <w:ind w:left="6480" w:hanging="1440"/>
+      </w:pPr>
+      <w:rPr>
+        <w:rFonts w:hint="default"/>
+      </w:rPr>
+    </w:lvl>
+    <w:lvl w:ilvl="8">
+      <w:start w:val="1"/>
+      <w:numFmt w:val="decimal"/>
+      <w:lvlText w:val="%1.%2)%3.%4.%5.%6.%7.%8.%9."/>
+      <w:lvlJc w:val="left"/>
+      <w:pPr>
+        <w:ind w:left="7560" w:hanging="1800"/>
+      </w:pPr>
+      <w:rPr>
+        <w:rFonts w:hint="default"/>
+      </w:rPr>
+    </w:lvl>
+  </w:abstractNum>
+  <w:abstractNum w:abstractNumId="4" w15:restartNumberingAfterBreak="0">
+    <w:nsid w:val="18716703"/>
+    <w:multiLevelType w:val="multilevel"/>
+    <w:tmpl w:val="3110B738"/>
+    <w:lvl w:ilvl="0">
+      <w:start w:val="2"/>
+      <w:numFmt w:val="decimal"/>
+      <w:lvlText w:val="%1."/>
+      <w:lvlJc w:val="left"/>
+      <w:pPr>
+        <w:ind w:left="360" w:hanging="360"/>
+      </w:pPr>
+      <w:rPr>
+        <w:rFonts w:hint="default"/>
+      </w:rPr>
+    </w:lvl>
+    <w:lvl w:ilvl="1">
+      <w:start w:val="1"/>
+      <w:numFmt w:val="decimal"/>
+      <w:lvlText w:val="%1.%2)"/>
+      <w:lvlJc w:val="left"/>
+      <w:pPr>
+        <w:ind w:left="1440" w:hanging="360"/>
+      </w:pPr>
+      <w:rPr>
+        <w:rFonts w:hint="default"/>
+      </w:rPr>
+    </w:lvl>
+    <w:lvl w:ilvl="2">
+      <w:start w:val="1"/>
+      <w:numFmt w:val="decimal"/>
+      <w:lvlText w:val="%1.%2)%3."/>
+      <w:lvlJc w:val="left"/>
+      <w:pPr>
+        <w:ind w:left="2880" w:hanging="720"/>
+      </w:pPr>
+      <w:rPr>
+        <w:rFonts w:hint="default"/>
+      </w:rPr>
+    </w:lvl>
+    <w:lvl w:ilvl="3">
+      <w:start w:val="1"/>
+      <w:numFmt w:val="decimal"/>
+      <w:lvlText w:val="%1.%2)%3.%4."/>
+      <w:lvlJc w:val="left"/>
+      <w:pPr>
+        <w:ind w:left="3960" w:hanging="720"/>
+      </w:pPr>
+      <w:rPr>
+        <w:rFonts w:hint="default"/>
+      </w:rPr>
+    </w:lvl>
+    <w:lvl w:ilvl="4">
+      <w:start w:val="1"/>
+      <w:numFmt w:val="decimal"/>
+      <w:lvlText w:val="%1.%2)%3.%4.%5."/>
+      <w:lvlJc w:val="left"/>
+      <w:pPr>
+        <w:ind w:left="5400" w:hanging="1080"/>
+      </w:pPr>
+      <w:rPr>
+        <w:rFonts w:hint="default"/>
+      </w:rPr>
+    </w:lvl>
+    <w:lvl w:ilvl="5">
+      <w:start w:val="1"/>
+      <w:numFmt w:val="decimal"/>
+      <w:lvlText w:val="%1.%2)%3.%4.%5.%6."/>
+      <w:lvlJc w:val="left"/>
+      <w:pPr>
+        <w:ind w:left="6480" w:hanging="1080"/>
+      </w:pPr>
+      <w:rPr>
+        <w:rFonts w:hint="default"/>
+      </w:rPr>
+    </w:lvl>
+    <w:lvl w:ilvl="6">
+      <w:start w:val="1"/>
+      <w:numFmt w:val="decimal"/>
+      <w:lvlText w:val="%1.%2)%3.%4.%5.%6.%7."/>
+      <w:lvlJc w:val="left"/>
+      <w:pPr>
+        <w:ind w:left="7920" w:hanging="1440"/>
+      </w:pPr>
+      <w:rPr>
+        <w:rFonts w:hint="default"/>
+      </w:rPr>
+    </w:lvl>
+    <w:lvl w:ilvl="7">
+      <w:start w:val="1"/>
+      <w:numFmt w:val="decimal"/>
+      <w:lvlText w:val="%1.%2)%3.%4.%5.%6.%7.%8."/>
+      <w:lvlJc w:val="left"/>
+      <w:pPr>
+        <w:ind w:left="9000" w:hanging="1440"/>
+      </w:pPr>
+      <w:rPr>
+        <w:rFonts w:hint="default"/>
+      </w:rPr>
+    </w:lvl>
+    <w:lvl w:ilvl="8">
+      <w:start w:val="1"/>
+      <w:numFmt w:val="decimal"/>
+      <w:lvlText w:val="%1.%2)%3.%4.%5.%6.%7.%8.%9."/>
+      <w:lvlJc w:val="left"/>
+      <w:pPr>
+        <w:ind w:left="10440" w:hanging="1800"/>
+      </w:pPr>
+      <w:rPr>
+        <w:rFonts w:hint="default"/>
+      </w:rPr>
+    </w:lvl>
+  </w:abstractNum>
+  <w:abstractNum w:abstractNumId="5" w15:restartNumberingAfterBreak="0">
+    <w:nsid w:val="1A23751E"/>
+    <w:multiLevelType w:val="multilevel"/>
+    <w:tmpl w:val="C4186E6C"/>
+    <w:lvl w:ilvl="0">
+      <w:start w:val="3"/>
+      <w:numFmt w:val="decimal"/>
+      <w:lvlText w:val="%1."/>
+      <w:lvlJc w:val="left"/>
+      <w:pPr>
+        <w:ind w:left="360" w:hanging="360"/>
+      </w:pPr>
+      <w:rPr>
+        <w:rFonts w:hint="default"/>
+      </w:rPr>
+    </w:lvl>
+    <w:lvl w:ilvl="1">
+      <w:start w:val="1"/>
+      <w:numFmt w:val="decimal"/>
+      <w:lvlText w:val="%1.%2)"/>
+      <w:lvlJc w:val="left"/>
+      <w:pPr>
+        <w:ind w:left="1080" w:hanging="360"/>
+      </w:pPr>
+      <w:rPr>
+        <w:rFonts w:hint="default"/>
+      </w:rPr>
+    </w:lvl>
+    <w:lvl w:ilvl="2">
+      <w:start w:val="1"/>
+      <w:numFmt w:val="decimal"/>
+      <w:lvlText w:val="%1.%2)%3."/>
+      <w:lvlJc w:val="left"/>
+      <w:pPr>
+        <w:ind w:left="2160" w:hanging="720"/>
+      </w:pPr>
+      <w:rPr>
+        <w:rFonts w:hint="default"/>
+      </w:rPr>
+    </w:lvl>
+    <w:lvl w:ilvl="3">
+      <w:start w:val="1"/>
+      <w:numFmt w:val="decimal"/>
+      <w:lvlText w:val="%1.%2)%3.%4."/>
+      <w:lvlJc w:val="left"/>
+      <w:pPr>
+        <w:ind w:left="2880" w:hanging="720"/>
+      </w:pPr>
+      <w:rPr>
+        <w:rFonts w:hint="default"/>
+      </w:rPr>
+    </w:lvl>
+    <w:lvl w:ilvl="4">
+      <w:start w:val="1"/>
+      <w:numFmt w:val="decimal"/>
+      <w:lvlText w:val="%1.%2)%3.%4.%5."/>
+      <w:lvlJc w:val="left"/>
+      <w:pPr>
+        <w:ind w:left="3960" w:hanging="1080"/>
+      </w:pPr>
+      <w:rPr>
+        <w:rFonts w:hint="default"/>
+      </w:rPr>
+    </w:lvl>
+    <w:lvl w:ilvl="5">
+      <w:start w:val="1"/>
+      <w:numFmt w:val="decimal"/>
+      <w:lvlText w:val="%1.%2)%3.%4.%5.%6."/>
+      <w:lvlJc w:val="left"/>
+      <w:pPr>
+        <w:ind w:left="4680" w:hanging="1080"/>
+      </w:pPr>
+      <w:rPr>
+        <w:rFonts w:hint="default"/>
+      </w:rPr>
+    </w:lvl>
+    <w:lvl w:ilvl="6">
+      <w:start w:val="1"/>
+      <w:numFmt w:val="decimal"/>
+      <w:lvlText w:val="%1.%2)%3.%4.%5.%6.%7."/>
+      <w:lvlJc w:val="left"/>
+      <w:pPr>
+        <w:ind w:left="5760" w:hanging="1440"/>
+      </w:pPr>
+      <w:rPr>
+        <w:rFonts w:hint="default"/>
+      </w:rPr>
+    </w:lvl>
+    <w:lvl w:ilvl="7">
+      <w:start w:val="1"/>
+      <w:numFmt w:val="decimal"/>
+      <w:lvlText w:val="%1.%2)%3.%4.%5.%6.%7.%8."/>
+      <w:lvlJc w:val="left"/>
+      <w:pPr>
+        <w:ind w:left="6480" w:hanging="1440"/>
+      </w:pPr>
+      <w:rPr>
+        <w:rFonts w:hint="default"/>
+      </w:rPr>
+    </w:lvl>
+    <w:lvl w:ilvl="8">
+      <w:start w:val="1"/>
+      <w:numFmt w:val="decimal"/>
+      <w:lvlText w:val="%1.%2)%3.%4.%5.%6.%7.%8.%9."/>
+      <w:lvlJc w:val="left"/>
+      <w:pPr>
+        <w:ind w:left="7560" w:hanging="1800"/>
+      </w:pPr>
+      <w:rPr>
+        <w:rFonts w:hint="default"/>
+      </w:rPr>
+    </w:lvl>
+  </w:abstractNum>
+  <w:abstractNum w:abstractNumId="6" w15:restartNumberingAfterBreak="0">
+    <w:nsid w:val="249522C4"/>
+    <w:multiLevelType w:val="multilevel"/>
+    <w:tmpl w:val="C3901308"/>
+    <w:lvl w:ilvl="0">
+      <w:start w:val="3"/>
+      <w:numFmt w:val="decimal"/>
+      <w:lvlText w:val="%1"/>
+      <w:lvlJc w:val="left"/>
+      <w:pPr>
+        <w:ind w:left="360" w:hanging="360"/>
+      </w:pPr>
+      <w:rPr>
+        <w:rFonts w:hint="default"/>
+      </w:rPr>
+    </w:lvl>
+    <w:lvl w:ilvl="1">
+      <w:start w:val="1"/>
+      <w:numFmt w:val="decimal"/>
+      <w:lvlText w:val="%1.%2"/>
+      <w:lvlJc w:val="left"/>
+      <w:pPr>
+        <w:ind w:left="720" w:hanging="360"/>
+      </w:pPr>
+      <w:rPr>
+        <w:rFonts w:hint="default"/>
+      </w:rPr>
+    </w:lvl>
+    <w:lvl w:ilvl="2">
+      <w:start w:val="1"/>
+      <w:numFmt w:val="decimal"/>
+      <w:lvlText w:val="%1.%2.%3"/>
+      <w:lvlJc w:val="left"/>
+      <w:pPr>
+        <w:ind w:left="1440" w:hanging="720"/>
+      </w:pPr>
+      <w:rPr>
+        <w:rFonts w:hint="default"/>
+      </w:rPr>
+    </w:lvl>
+    <w:lvl w:ilvl="3">
+      <w:start w:val="1"/>
+      <w:numFmt w:val="decimal"/>
+      <w:lvlText w:val="%1.%2.%3.%4"/>
+      <w:lvlJc w:val="left"/>
+      <w:pPr>
+        <w:ind w:left="1800" w:hanging="720"/>
+      </w:pPr>
+      <w:rPr>
+        <w:rFonts w:hint="default"/>
+      </w:rPr>
+    </w:lvl>
+    <w:lvl w:ilvl="4">
+      <w:start w:val="1"/>
+      <w:numFmt w:val="decimal"/>
+      <w:lvlText w:val="%1.%2.%3.%4.%5"/>
+      <w:lvlJc w:val="left"/>
+      <w:pPr>
+        <w:ind w:left="2520" w:hanging="1080"/>
+      </w:pPr>
+      <w:rPr>
+        <w:rFonts w:hint="default"/>
+      </w:rPr>
+    </w:lvl>
+    <w:lvl w:ilvl="5">
+      <w:start w:val="1"/>
+      <w:numFmt w:val="decimal"/>
+      <w:lvlText w:val="%1.%2.%3.%4.%5.%6"/>
+      <w:lvlJc w:val="left"/>
+      <w:pPr>
+        <w:ind w:left="2880" w:hanging="1080"/>
+      </w:pPr>
+      <w:rPr>
+        <w:rFonts w:hint="default"/>
+      </w:rPr>
+    </w:lvl>
+    <w:lvl w:ilvl="6">
+      <w:start w:val="1"/>
+      <w:numFmt w:val="decimal"/>
+      <w:lvlText w:val="%1.%2.%3.%4.%5.%6.%7"/>
+      <w:lvlJc w:val="left"/>
+      <w:pPr>
+        <w:ind w:left="3600" w:hanging="1440"/>
+      </w:pPr>
+      <w:rPr>
+        <w:rFonts w:hint="default"/>
+      </w:rPr>
+    </w:lvl>
+    <w:lvl w:ilvl="7">
+      <w:start w:val="1"/>
+      <w:numFmt w:val="decimal"/>
+      <w:lvlText w:val="%1.%2.%3.%4.%5.%6.%7.%8"/>
+      <w:lvlJc w:val="left"/>
+      <w:pPr>
+        <w:ind w:left="3960" w:hanging="1440"/>
+      </w:pPr>
+      <w:rPr>
+        <w:rFonts w:hint="default"/>
+      </w:rPr>
+    </w:lvl>
+    <w:lvl w:ilvl="8">
+      <w:start w:val="1"/>
+      <w:numFmt w:val="decimal"/>
+      <w:lvlText w:val="%1.%2.%3.%4.%5.%6.%7.%8.%9"/>
+      <w:lvlJc w:val="left"/>
+      <w:pPr>
+        <w:ind w:left="4320" w:hanging="1440"/>
+      </w:pPr>
+      <w:rPr>
+        <w:rFonts w:hint="default"/>
+      </w:rPr>
+    </w:lvl>
+  </w:abstractNum>
+  <w:abstractNum w:abstractNumId="7" w15:restartNumberingAfterBreak="0">
+    <w:nsid w:val="38D62E2E"/>
+    <w:multiLevelType w:val="hybridMultilevel"/>
+    <w:tmpl w:val="81703456"/>
+    <w:lvl w:ilvl="0" w:tplc="122693C6">
+      <w:start w:val="5"/>
+      <w:numFmt w:val="bullet"/>
+      <w:lvlText w:val=""/>
+      <w:lvlJc w:val="left"/>
+      <w:pPr>
+        <w:ind w:left="2520" w:hanging="360"/>
+      </w:pPr>
+      <w:rPr>
+        <w:rFonts w:ascii="Symbol" w:eastAsiaTheme="minorHAnsi" w:hAnsi="Symbol" w:cstheme="minorBidi" w:hint="default"/>
+      </w:rPr>
+    </w:lvl>
+    <w:lvl w:ilvl="1" w:tplc="04090003">
+      <w:start w:val="1"/>
+      <w:numFmt w:val="bullet"/>
+      <w:lvlText w:val="o"/>
+      <w:lvlJc w:val="left"/>
+      <w:pPr>
+        <w:ind w:left="3240" w:hanging="360"/>
+      </w:pPr>
+      <w:rPr>
+        <w:rFonts w:ascii="Courier New" w:hAnsi="Courier New" w:cs="Courier New" w:hint="default"/>
+      </w:rPr>
+    </w:lvl>
+    <w:lvl w:ilvl="2" w:tplc="04090005" w:tentative="1">
+      <w:start w:val="1"/>
+      <w:numFmt w:val="bullet"/>
+      <w:lvlText w:val=""/>
+      <w:lvlJc w:val="left"/>
+      <w:pPr>
+        <w:ind w:left="3960" w:hanging="360"/>
+      </w:pPr>
+      <w:rPr>
+        <w:rFonts w:ascii="Wingdings" w:hAnsi="Wingdings" w:hint="default"/>
+      </w:rPr>
+    </w:lvl>
+    <w:lvl w:ilvl="3" w:tplc="04090001" w:tentative="1">
+      <w:start w:val="1"/>
+      <w:numFmt w:val="bullet"/>
+      <w:lvlText w:val=""/>
+      <w:lvlJc w:val="left"/>
+      <w:pPr>
+        <w:ind w:left="4680" w:hanging="360"/>
+      </w:pPr>
+      <w:rPr>
+        <w:rFonts w:ascii="Symbol" w:hAnsi="Symbol" w:hint="default"/>
+      </w:rPr>
+    </w:lvl>
+    <w:lvl w:ilvl="4" w:tplc="04090003" w:tentative="1">
+      <w:start w:val="1"/>
+      <w:numFmt w:val="bullet"/>
+      <w:lvlText w:val="o"/>
+      <w:lvlJc w:val="left"/>
+      <w:pPr>
+        <w:ind w:left="5400" w:hanging="360"/>
+      </w:pPr>
+      <w:rPr>
+        <w:rFonts w:ascii="Courier New" w:hAnsi="Courier New" w:cs="Courier New" w:hint="default"/>
+      </w:rPr>
+    </w:lvl>
+    <w:lvl w:ilvl="5" w:tplc="04090005" w:tentative="1">
+      <w:start w:val="1"/>
+      <w:numFmt w:val="bullet"/>
+      <w:lvlText w:val=""/>
+      <w:lvlJc w:val="left"/>
+      <w:pPr>
+        <w:ind w:left="6120" w:hanging="360"/>
+      </w:pPr>
+      <w:rPr>
+        <w:rFonts w:ascii="Wingdings" w:hAnsi="Wingdings" w:hint="default"/>
+      </w:rPr>
+    </w:lvl>
+    <w:lvl w:ilvl="6" w:tplc="04090001" w:tentative="1">
+      <w:start w:val="1"/>
+      <w:numFmt w:val="bullet"/>
+      <w:lvlText w:val=""/>
+      <w:lvlJc w:val="left"/>
+      <w:pPr>
+        <w:ind w:left="6840" w:hanging="360"/>
+      </w:pPr>
+      <w:rPr>
+        <w:rFonts w:ascii="Symbol" w:hAnsi="Symbol" w:hint="default"/>
+      </w:rPr>
+    </w:lvl>
+    <w:lvl w:ilvl="7" w:tplc="04090003" w:tentative="1">
+      <w:start w:val="1"/>
+      <w:numFmt w:val="bullet"/>
+      <w:lvlText w:val="o"/>
+      <w:lvlJc w:val="left"/>
+      <w:pPr>
+        <w:ind w:left="7560" w:hanging="360"/>
+      </w:pPr>
+      <w:rPr>
+        <w:rFonts w:ascii="Courier New" w:hAnsi="Courier New" w:cs="Courier New" w:hint="default"/>
+      </w:rPr>
+    </w:lvl>
+    <w:lvl w:ilvl="8" w:tplc="04090005" w:tentative="1">
+      <w:start w:val="1"/>
+      <w:numFmt w:val="bullet"/>
+      <w:lvlText w:val=""/>
+      <w:lvlJc w:val="left"/>
+      <w:pPr>
+        <w:ind w:left="8280" w:hanging="360"/>
+      </w:pPr>
+      <w:rPr>
+        <w:rFonts w:ascii="Wingdings" w:hAnsi="Wingdings" w:hint="default"/>
+      </w:rPr>
+    </w:lvl>
+  </w:abstractNum>
+  <w:abstractNum w:abstractNumId="8" w15:restartNumberingAfterBreak="0">
+    <w:nsid w:val="46DC32DC"/>
+    <w:multiLevelType w:val="multilevel"/>
+    <w:tmpl w:val="9B4C5622"/>
+    <w:lvl w:ilvl="0">
+      <w:start w:val="3"/>
+      <w:numFmt w:val="decimal"/>
+      <w:lvlText w:val="%1"/>
+      <w:lvlJc w:val="left"/>
+      <w:pPr>
+        <w:ind w:left="360" w:hanging="360"/>
+      </w:pPr>
+      <w:rPr>
+        <w:rFonts w:hint="default"/>
+      </w:rPr>
+    </w:lvl>
+    <w:lvl w:ilvl="1">
+      <w:start w:val="1"/>
+      <w:numFmt w:val="decimal"/>
+      <w:lvlText w:val="%1.%2"/>
+      <w:lvlJc w:val="left"/>
+      <w:pPr>
+        <w:ind w:left="720" w:hanging="360"/>
+      </w:pPr>
+      <w:rPr>
+        <w:rFonts w:hint="default"/>
+      </w:rPr>
+    </w:lvl>
+    <w:lvl w:ilvl="2">
+      <w:start w:val="1"/>
+      <w:numFmt w:val="decimal"/>
+      <w:lvlText w:val="%1.%2.%3"/>
+      <w:lvlJc w:val="left"/>
+      <w:pPr>
+        <w:ind w:left="1440" w:hanging="720"/>
+      </w:pPr>
+      <w:rPr>
+        <w:rFonts w:hint="default"/>
+      </w:rPr>
+    </w:lvl>
+    <w:lvl w:ilvl="3">
+      <w:start w:val="1"/>
+      <w:numFmt w:val="decimal"/>
+      <w:lvlText w:val="%1.%2.%3.%4"/>
+      <w:lvlJc w:val="left"/>
+      <w:pPr>
+        <w:ind w:left="1800" w:hanging="720"/>
+      </w:pPr>
+      <w:rPr>
+        <w:rFonts w:hint="default"/>
+      </w:rPr>
+    </w:lvl>
+    <w:lvl w:ilvl="4">
+      <w:start w:val="1"/>
+      <w:numFmt w:val="decimal"/>
+      <w:lvlText w:val="%1.%2.%3.%4.%5"/>
+      <w:lvlJc w:val="left"/>
+      <w:pPr>
+        <w:ind w:left="2520" w:hanging="1080"/>
+      </w:pPr>
+      <w:rPr>
+        <w:rFonts w:hint="default"/>
+      </w:rPr>
+    </w:lvl>
+    <w:lvl w:ilvl="5">
+      <w:start w:val="1"/>
+      <w:numFmt w:val="decimal"/>
+      <w:lvlText w:val="%1.%2.%3.%4.%5.%6"/>
+      <w:lvlJc w:val="left"/>
+      <w:pPr>
+        <w:ind w:left="2880" w:hanging="1080"/>
+      </w:pPr>
+      <w:rPr>
+        <w:rFonts w:hint="default"/>
+      </w:rPr>
+    </w:lvl>
+    <w:lvl w:ilvl="6">
+      <w:start w:val="1"/>
+      <w:numFmt w:val="decimal"/>
+      <w:lvlText w:val="%1.%2.%3.%4.%5.%6.%7"/>
+      <w:lvlJc w:val="left"/>
+      <w:pPr>
+        <w:ind w:left="3600" w:hanging="1440"/>
+      </w:pPr>
+      <w:rPr>
+        <w:rFonts w:hint="default"/>
+      </w:rPr>
+    </w:lvl>
+    <w:lvl w:ilvl="7">
+      <w:start w:val="1"/>
+      <w:numFmt w:val="decimal"/>
+      <w:lvlText w:val="%1.%2.%3.%4.%5.%6.%7.%8"/>
+      <w:lvlJc w:val="left"/>
+      <w:pPr>
+        <w:ind w:left="3960" w:hanging="1440"/>
+      </w:pPr>
+      <w:rPr>
+        <w:rFonts w:hint="default"/>
+      </w:rPr>
+    </w:lvl>
+    <w:lvl w:ilvl="8">
+      <w:start w:val="1"/>
+      <w:numFmt w:val="decimal"/>
+      <w:lvlText w:val="%1.%2.%3.%4.%5.%6.%7.%8.%9"/>
+      <w:lvlJc w:val="left"/>
+      <w:pPr>
+        <w:ind w:left="4320" w:hanging="1440"/>
+      </w:pPr>
+      <w:rPr>
+        <w:rFonts w:hint="default"/>
+      </w:rPr>
+    </w:lvl>
+  </w:abstractNum>
+  <w:abstractNum w:abstractNumId="9" w15:restartNumberingAfterBreak="0">
+    <w:nsid w:val="48DC75B7"/>
+    <w:multiLevelType w:val="multilevel"/>
+    <w:tmpl w:val="6ABE670C"/>
+    <w:lvl w:ilvl="0">
+      <w:start w:val="3"/>
+      <w:numFmt w:val="decimal"/>
+      <w:lvlText w:val="%1."/>
+      <w:lvlJc w:val="left"/>
+      <w:pPr>
+        <w:ind w:left="360" w:hanging="360"/>
+      </w:pPr>
+      <w:rPr>
+        <w:rFonts w:hint="default"/>
+      </w:rPr>
+    </w:lvl>
+    <w:lvl w:ilvl="1">
+      <w:start w:val="1"/>
+      <w:numFmt w:val="decimal"/>
+      <w:lvlText w:val="%1.%2)"/>
+      <w:lvlJc w:val="left"/>
+      <w:pPr>
+        <w:ind w:left="1440" w:hanging="360"/>
+      </w:pPr>
+      <w:rPr>
+        <w:rFonts w:hint="default"/>
+      </w:rPr>
+    </w:lvl>
+    <w:lvl w:ilvl="2">
+      <w:start w:val="1"/>
+      <w:numFmt w:val="decimal"/>
+      <w:lvlText w:val="%1.%2)%3."/>
+      <w:lvlJc w:val="left"/>
+      <w:pPr>
+        <w:ind w:left="2880" w:hanging="720"/>
+      </w:pPr>
+      <w:rPr>
+        <w:rFonts w:hint="default"/>
+      </w:rPr>
+    </w:lvl>
+    <w:lvl w:ilvl="3">
+      <w:start w:val="1"/>
+      <w:numFmt w:val="decimal"/>
+      <w:lvlText w:val="%1.%2)%3.%4."/>
+      <w:lvlJc w:val="left"/>
+      <w:pPr>
+        <w:ind w:left="3960" w:hanging="720"/>
+      </w:pPr>
+      <w:rPr>
+        <w:rFonts w:hint="default"/>
+      </w:rPr>
+    </w:lvl>
+    <w:lvl w:ilvl="4">
+      <w:start w:val="1"/>
+      <w:numFmt w:val="decimal"/>
+      <w:lvlText w:val="%1.%2)%3.%4.%5."/>
+      <w:lvlJc w:val="left"/>
+      <w:pPr>
+        <w:ind w:left="5400" w:hanging="1080"/>
+      </w:pPr>
+      <w:rPr>
+        <w:rFonts w:hint="default"/>
+      </w:rPr>
+    </w:lvl>
+    <w:lvl w:ilvl="5">
+      <w:start w:val="1"/>
+      <w:numFmt w:val="decimal"/>
+      <w:lvlText w:val="%1.%2)%3.%4.%5.%6."/>
+      <w:lvlJc w:val="left"/>
+      <w:pPr>
+        <w:ind w:left="6480" w:hanging="1080"/>
+      </w:pPr>
+      <w:rPr>
+        <w:rFonts w:hint="default"/>
+      </w:rPr>
+    </w:lvl>
+    <w:lvl w:ilvl="6">
+      <w:start w:val="1"/>
+      <w:numFmt w:val="decimal"/>
+      <w:lvlText w:val="%1.%2)%3.%4.%5.%6.%7."/>
+      <w:lvlJc w:val="left"/>
+      <w:pPr>
+        <w:ind w:left="7920" w:hanging="1440"/>
+      </w:pPr>
+      <w:rPr>
+        <w:rFonts w:hint="default"/>
+      </w:rPr>
+    </w:lvl>
+    <w:lvl w:ilvl="7">
+      <w:start w:val="1"/>
+      <w:numFmt w:val="decimal"/>
+      <w:lvlText w:val="%1.%2)%3.%4.%5.%6.%7.%8."/>
+      <w:lvlJc w:val="left"/>
+      <w:pPr>
+        <w:ind w:left="9000" w:hanging="1440"/>
+      </w:pPr>
+      <w:rPr>
+        <w:rFonts w:hint="default"/>
+      </w:rPr>
+    </w:lvl>
+    <w:lvl w:ilvl="8">
+      <w:start w:val="1"/>
+      <w:numFmt w:val="decimal"/>
+      <w:lvlText w:val="%1.%2)%3.%4.%5.%6.%7.%8.%9."/>
+      <w:lvlJc w:val="left"/>
+      <w:pPr>
+        <w:ind w:left="10440" w:hanging="1800"/>
+      </w:pPr>
+      <w:rPr>
+        <w:rFonts w:hint="default"/>
+      </w:rPr>
+    </w:lvl>
+  </w:abstractNum>
+  <w:abstractNum w:abstractNumId="10" w15:restartNumberingAfterBreak="0">
     <w:nsid w:val="56F8311D"/>
     <w:multiLevelType w:val="hybridMultilevel"/>
     <w:tmpl w:val="47E80128"/>
@@ -687,119 +2064,346 @@
       </w:rPr>
     </w:lvl>
   </w:abstractNum>
-  <w:abstractNum w:abstractNumId="2" w15:restartNumberingAfterBreak="0">
+  <w:abstractNum w:abstractNumId="11" w15:restartNumberingAfterBreak="0">
     <w:nsid w:val="5B6A41DA"/>
     <w:multiLevelType w:val="hybridMultilevel"/>
-    <w:tmpl w:val="67243776"/>
-    <w:lvl w:ilvl="0" w:tplc="AD284EF4">
+    <w:tmpl w:val="3AF40CCC"/>
+    <w:lvl w:ilvl="0" w:tplc="8B5A703E">
+      <w:start w:val="1"/>
+      <w:numFmt w:val="decimal"/>
+      <w:lvlText w:val="%1)"/>
+      <w:lvlJc w:val="left"/>
+      <w:pPr>
+        <w:ind w:left="720" w:hanging="360"/>
+      </w:pPr>
+      <w:rPr>
+        <w:rFonts w:asciiTheme="minorHAnsi" w:eastAsiaTheme="minorHAnsi" w:hAnsiTheme="minorHAnsi" w:cstheme="minorBidi"/>
+      </w:rPr>
+    </w:lvl>
+    <w:lvl w:ilvl="1" w:tplc="FFA29712">
+      <w:start w:val="1"/>
+      <w:numFmt w:val="decimal"/>
+      <w:lvlText w:val="1.%2)"/>
+      <w:lvlJc w:val="left"/>
+      <w:pPr>
+        <w:ind w:left="1440" w:hanging="360"/>
+      </w:pPr>
+      <w:rPr>
+        <w:rFonts w:asciiTheme="minorHAnsi" w:eastAsiaTheme="minorHAnsi" w:hAnsiTheme="minorHAnsi" w:cstheme="minorBidi" w:hint="default"/>
+      </w:rPr>
+    </w:lvl>
+    <w:lvl w:ilvl="2" w:tplc="04090005">
+      <w:start w:val="1"/>
+      <w:numFmt w:val="bullet"/>
+      <w:lvlText w:val=""/>
+      <w:lvlJc w:val="left"/>
+      <w:pPr>
+        <w:ind w:left="2160" w:hanging="360"/>
+      </w:pPr>
+      <w:rPr>
+        <w:rFonts w:ascii="Wingdings" w:hAnsi="Wingdings" w:hint="default"/>
+      </w:rPr>
+    </w:lvl>
+    <w:lvl w:ilvl="3" w:tplc="04090001" w:tentative="1">
+      <w:start w:val="1"/>
       <w:numFmt w:val="bullet"/>
       <w:lvlText w:val=""/>
       <w:lvlJc w:val="left"/>
       <w:pPr>
-        <w:ind w:left="720" w:hanging="360"/>
-      </w:pPr>
-      <w:rPr>
-        <w:rFonts w:ascii="Symbol" w:eastAsiaTheme="minorHAnsi" w:hAnsi="Symbol" w:cstheme="minorBidi" w:hint="default"/>
-      </w:rPr>
-    </w:lvl>
-    <w:lvl w:ilvl="1" w:tplc="04090003">
+        <w:ind w:left="2880" w:hanging="360"/>
+      </w:pPr>
+      <w:rPr>
+        <w:rFonts w:ascii="Symbol" w:hAnsi="Symbol" w:hint="default"/>
+      </w:rPr>
+    </w:lvl>
+    <w:lvl w:ilvl="4" w:tplc="04090003" w:tentative="1">
       <w:start w:val="1"/>
       <w:numFmt w:val="bullet"/>
       <w:lvlText w:val="o"/>
       <w:lvlJc w:val="left"/>
       <w:pPr>
-        <w:ind w:left="1440" w:hanging="360"/>
+        <w:ind w:left="3600" w:hanging="360"/>
       </w:pPr>
       <w:rPr>
         <w:rFonts w:ascii="Courier New" w:hAnsi="Courier New" w:cs="Courier New" w:hint="default"/>
       </w:rPr>
     </w:lvl>
-    <w:lvl w:ilvl="2" w:tplc="04090005">
+    <w:lvl w:ilvl="5" w:tplc="04090005" w:tentative="1">
       <w:start w:val="1"/>
       <w:numFmt w:val="bullet"/>
       <w:lvlText w:val=""/>
       <w:lvlJc w:val="left"/>
       <w:pPr>
-        <w:ind w:left="2160" w:hanging="360"/>
+        <w:ind w:left="4320" w:hanging="360"/>
       </w:pPr>
       <w:rPr>
         <w:rFonts w:ascii="Wingdings" w:hAnsi="Wingdings" w:hint="default"/>
       </w:rPr>
     </w:lvl>
-    <w:lvl w:ilvl="3" w:tplc="04090001" w:tentative="1">
+    <w:lvl w:ilvl="6" w:tplc="04090001" w:tentative="1">
       <w:start w:val="1"/>
       <w:numFmt w:val="bullet"/>
       <w:lvlText w:val=""/>
       <w:lvlJc w:val="left"/>
       <w:pPr>
-        <w:ind w:left="2880" w:hanging="360"/>
+        <w:ind w:left="5040" w:hanging="360"/>
       </w:pPr>
       <w:rPr>
         <w:rFonts w:ascii="Symbol" w:hAnsi="Symbol" w:hint="default"/>
       </w:rPr>
     </w:lvl>
-    <w:lvl w:ilvl="4" w:tplc="04090003" w:tentative="1">
+    <w:lvl w:ilvl="7" w:tplc="04090003" w:tentative="1">
       <w:start w:val="1"/>
       <w:numFmt w:val="bullet"/>
       <w:lvlText w:val="o"/>
       <w:lvlJc w:val="left"/>
       <w:pPr>
-        <w:ind w:left="3600" w:hanging="360"/>
+        <w:ind w:left="5760" w:hanging="360"/>
       </w:pPr>
       <w:rPr>
         <w:rFonts w:ascii="Courier New" w:hAnsi="Courier New" w:cs="Courier New" w:hint="default"/>
       </w:rPr>
     </w:lvl>
-    <w:lvl w:ilvl="5" w:tplc="04090005" w:tentative="1">
+    <w:lvl w:ilvl="8" w:tplc="04090005" w:tentative="1">
       <w:start w:val="1"/>
       <w:numFmt w:val="bullet"/>
       <w:lvlText w:val=""/>
       <w:lvlJc w:val="left"/>
       <w:pPr>
-        <w:ind w:left="4320" w:hanging="360"/>
+        <w:ind w:left="6480" w:hanging="360"/>
       </w:pPr>
       <w:rPr>
         <w:rFonts w:ascii="Wingdings" w:hAnsi="Wingdings" w:hint="default"/>
       </w:rPr>
     </w:lvl>
-    <w:lvl w:ilvl="6" w:tplc="04090001" w:tentative="1">
-      <w:start w:val="1"/>
-      <w:numFmt w:val="bullet"/>
-      <w:lvlText w:val=""/>
-      <w:lvlJc w:val="left"/>
-      <w:pPr>
-        <w:ind w:left="5040" w:hanging="360"/>
-      </w:pPr>
-      <w:rPr>
-        <w:rFonts w:ascii="Symbol" w:hAnsi="Symbol" w:hint="default"/>
-      </w:rPr>
-    </w:lvl>
-    <w:lvl w:ilvl="7" w:tplc="04090003" w:tentative="1">
-      <w:start w:val="1"/>
-      <w:numFmt w:val="bullet"/>
-      <w:lvlText w:val="o"/>
-      <w:lvlJc w:val="left"/>
-      <w:pPr>
-        <w:ind w:left="5760" w:hanging="360"/>
-      </w:pPr>
-      <w:rPr>
-        <w:rFonts w:ascii="Courier New" w:hAnsi="Courier New" w:cs="Courier New" w:hint="default"/>
-      </w:rPr>
-    </w:lvl>
-    <w:lvl w:ilvl="8" w:tplc="04090005" w:tentative="1">
-      <w:start w:val="1"/>
-      <w:numFmt w:val="bullet"/>
-      <w:lvlText w:val=""/>
-      <w:lvlJc w:val="left"/>
-      <w:pPr>
-        <w:ind w:left="6480" w:hanging="360"/>
-      </w:pPr>
-      <w:rPr>
-        <w:rFonts w:ascii="Wingdings" w:hAnsi="Wingdings" w:hint="default"/>
-      </w:rPr>
-    </w:lvl>
   </w:abstractNum>
-  <w:abstractNum w:abstractNumId="3" w15:restartNumberingAfterBreak="0">
+  <w:abstractNum w:abstractNumId="12" w15:restartNumberingAfterBreak="0">
+    <w:nsid w:val="5D0B287F"/>
+    <w:multiLevelType w:val="multilevel"/>
+    <w:tmpl w:val="8478812C"/>
+    <w:lvl w:ilvl="0">
+      <w:start w:val="3"/>
+      <w:numFmt w:val="decimal"/>
+      <w:lvlText w:val="%1."/>
+      <w:lvlJc w:val="left"/>
+      <w:pPr>
+        <w:ind w:left="360" w:hanging="360"/>
+      </w:pPr>
+      <w:rPr>
+        <w:rFonts w:hint="default"/>
+      </w:rPr>
+    </w:lvl>
+    <w:lvl w:ilvl="1">
+      <w:start w:val="1"/>
+      <w:numFmt w:val="decimal"/>
+      <w:lvlText w:val="%1.%2)"/>
+      <w:lvlJc w:val="left"/>
+      <w:pPr>
+        <w:ind w:left="1080" w:hanging="360"/>
+      </w:pPr>
+      <w:rPr>
+        <w:rFonts w:hint="default"/>
+      </w:rPr>
+    </w:lvl>
+    <w:lvl w:ilvl="2">
+      <w:start w:val="1"/>
+      <w:numFmt w:val="decimal"/>
+      <w:lvlText w:val="%1.%2)%3."/>
+      <w:lvlJc w:val="left"/>
+      <w:pPr>
+        <w:ind w:left="2160" w:hanging="720"/>
+      </w:pPr>
+      <w:rPr>
+        <w:rFonts w:hint="default"/>
+      </w:rPr>
+    </w:lvl>
+    <w:lvl w:ilvl="3">
+      <w:start w:val="1"/>
+      <w:numFmt w:val="decimal"/>
+      <w:lvlText w:val="%1.%2)%3.%4."/>
+      <w:lvlJc w:val="left"/>
+      <w:pPr>
+        <w:ind w:left="2880" w:hanging="720"/>
+      </w:pPr>
+      <w:rPr>
+        <w:rFonts w:hint="default"/>
+      </w:rPr>
+    </w:lvl>
+    <w:lvl w:ilvl="4">
+      <w:start w:val="1"/>
+      <w:numFmt w:val="decimal"/>
+      <w:lvlText w:val="%1.%2)%3.%4.%5."/>
+      <w:lvlJc w:val="left"/>
+      <w:pPr>
+        <w:ind w:left="3960" w:hanging="1080"/>
+      </w:pPr>
+      <w:rPr>
+        <w:rFonts w:hint="default"/>
+      </w:rPr>
+    </w:lvl>
+    <w:lvl w:ilvl="5">
+      <w:start w:val="1"/>
+      <w:numFmt w:val="decimal"/>
+      <w:lvlText w:val="%1.%2)%3.%4.%5.%6."/>
+      <w:lvlJc w:val="left"/>
+      <w:pPr>
+        <w:ind w:left="4680" w:hanging="1080"/>
+      </w:pPr>
+      <w:rPr>
+        <w:rFonts w:hint="default"/>
+      </w:rPr>
+    </w:lvl>
+    <w:lvl w:ilvl="6">
+      <w:start w:val="1"/>
+      <w:numFmt w:val="decimal"/>
+      <w:lvlText w:val="%1.%2)%3.%4.%5.%6.%7."/>
+      <w:lvlJc w:val="left"/>
+      <w:pPr>
+        <w:ind w:left="5760" w:hanging="1440"/>
+      </w:pPr>
+      <w:rPr>
+        <w:rFonts w:hint="default"/>
+      </w:rPr>
+    </w:lvl>
+    <w:lvl w:ilvl="7">
+      <w:start w:val="1"/>
+      <w:numFmt w:val="decimal"/>
+      <w:lvlText w:val="%1.%2)%3.%4.%5.%6.%7.%8."/>
+      <w:lvlJc w:val="left"/>
+      <w:pPr>
+        <w:ind w:left="6480" w:hanging="1440"/>
+      </w:pPr>
+      <w:rPr>
+        <w:rFonts w:hint="default"/>
+      </w:rPr>
+    </w:lvl>
+    <w:lvl w:ilvl="8">
+      <w:start w:val="1"/>
+      <w:numFmt w:val="decimal"/>
+      <w:lvlText w:val="%1.%2)%3.%4.%5.%6.%7.%8.%9."/>
+      <w:lvlJc w:val="left"/>
+      <w:pPr>
+        <w:ind w:left="7560" w:hanging="1800"/>
+      </w:pPr>
+      <w:rPr>
+        <w:rFonts w:hint="default"/>
+      </w:rPr>
+    </w:lvl>
+  </w:abstractNum>
+  <w:abstractNum w:abstractNumId="13" w15:restartNumberingAfterBreak="0">
+    <w:nsid w:val="6BE578E3"/>
+    <w:multiLevelType w:val="multilevel"/>
+    <w:tmpl w:val="F5CC4220"/>
+    <w:lvl w:ilvl="0">
+      <w:start w:val="5"/>
+      <w:numFmt w:val="decimal"/>
+      <w:lvlText w:val="%1."/>
+      <w:lvlJc w:val="left"/>
+      <w:pPr>
+        <w:ind w:left="360" w:hanging="360"/>
+      </w:pPr>
+      <w:rPr>
+        <w:rFonts w:hint="default"/>
+      </w:rPr>
+    </w:lvl>
+    <w:lvl w:ilvl="1">
+      <w:start w:val="1"/>
+      <w:numFmt w:val="decimal"/>
+      <w:lvlText w:val="%1.%2)"/>
+      <w:lvlJc w:val="left"/>
+      <w:pPr>
+        <w:ind w:left="1440" w:hanging="360"/>
+      </w:pPr>
+      <w:rPr>
+        <w:rFonts w:hint="default"/>
+      </w:rPr>
+    </w:lvl>
+    <w:lvl w:ilvl="2">
+      <w:start w:val="1"/>
+      <w:numFmt w:val="decimal"/>
+      <w:lvlText w:val="%1.%2)%3."/>
+      <w:lvlJc w:val="left"/>
+      <w:pPr>
+        <w:ind w:left="2880" w:hanging="720"/>
+      </w:pPr>
+      <w:rPr>
+        <w:rFonts w:hint="default"/>
+      </w:rPr>
+    </w:lvl>
+    <w:lvl w:ilvl="3">
+      <w:start w:val="1"/>
+      <w:numFmt w:val="decimal"/>
+      <w:lvlText w:val="%1.%2)%3.%4."/>
+      <w:lvlJc w:val="left"/>
+      <w:pPr>
+        <w:ind w:left="3960" w:hanging="720"/>
+      </w:pPr>
+      <w:rPr>
+        <w:rFonts w:hint="default"/>
+      </w:rPr>
+    </w:lvl>
+    <w:lvl w:ilvl="4">
+      <w:start w:val="1"/>
+      <w:numFmt w:val="decimal"/>
+      <w:lvlText w:val="%1.%2)%3.%4.%5."/>
+      <w:lvlJc w:val="left"/>
+      <w:pPr>
+        <w:ind w:left="5400" w:hanging="1080"/>
+      </w:pPr>
+      <w:rPr>
+        <w:rFonts w:hint="default"/>
+      </w:rPr>
+    </w:lvl>
+    <w:lvl w:ilvl="5">
+      <w:start w:val="1"/>
+      <w:numFmt w:val="decimal"/>
+      <w:lvlText w:val="%1.%2)%3.%4.%5.%6."/>
+      <w:lvlJc w:val="left"/>
+      <w:pPr>
+        <w:ind w:left="6480" w:hanging="1080"/>
+      </w:pPr>
+      <w:rPr>
+        <w:rFonts w:hint="default"/>
+      </w:rPr>
+    </w:lvl>
+    <w:lvl w:ilvl="6">
+      <w:start w:val="1"/>
+      <w:numFmt w:val="decimal"/>
+      <w:lvlText w:val="%1.%2)%3.%4.%5.%6.%7."/>
+      <w:lvlJc w:val="left"/>
+      <w:pPr>
+        <w:ind w:left="7920" w:hanging="1440"/>
+      </w:pPr>
+      <w:rPr>
+        <w:rFonts w:hint="default"/>
+      </w:rPr>
+    </w:lvl>
+    <w:lvl w:ilvl="7">
+      <w:start w:val="1"/>
+      <w:numFmt w:val="decimal"/>
+      <w:lvlText w:val="%1.%2)%3.%4.%5.%6.%7.%8."/>
+      <w:lvlJc w:val="left"/>
+      <w:pPr>
+        <w:ind w:left="9000" w:hanging="1440"/>
+      </w:pPr>
+      <w:rPr>
+        <w:rFonts w:hint="default"/>
+      </w:rPr>
+    </w:lvl>
+    <w:lvl w:ilvl="8">
+      <w:start w:val="1"/>
+      <w:numFmt w:val="decimal"/>
+      <w:lvlText w:val="%1.%2)%3.%4.%5.%6.%7.%8.%9."/>
+      <w:lvlJc w:val="left"/>
+      <w:pPr>
+        <w:ind w:left="10440" w:hanging="1800"/>
+      </w:pPr>
+      <w:rPr>
+        <w:rFonts w:hint="default"/>
+      </w:rPr>
+    </w:lvl>
+  </w:abstractNum>
+  <w:abstractNum w:abstractNumId="14" w15:restartNumberingAfterBreak="0">
     <w:nsid w:val="7298747B"/>
     <w:multiLevelType w:val="multilevel"/>
     <w:tmpl w:val="B5868D8A"/>
@@ -912,17 +2516,166 @@
       </w:rPr>
     </w:lvl>
   </w:abstractNum>
+  <w:abstractNum w:abstractNumId="15" w15:restartNumberingAfterBreak="0">
+    <w:nsid w:val="7B8E3B41"/>
+    <w:multiLevelType w:val="multilevel"/>
+    <w:tmpl w:val="B75A7756"/>
+    <w:lvl w:ilvl="0">
+      <w:start w:val="3"/>
+      <w:numFmt w:val="decimal"/>
+      <w:lvlText w:val="%1."/>
+      <w:lvlJc w:val="left"/>
+      <w:pPr>
+        <w:ind w:left="360" w:hanging="360"/>
+      </w:pPr>
+      <w:rPr>
+        <w:rFonts w:hint="default"/>
+      </w:rPr>
+    </w:lvl>
+    <w:lvl w:ilvl="1">
+      <w:start w:val="1"/>
+      <w:numFmt w:val="decimal"/>
+      <w:lvlText w:val="%1.%2)"/>
+      <w:lvlJc w:val="left"/>
+      <w:pPr>
+        <w:ind w:left="720" w:hanging="360"/>
+      </w:pPr>
+      <w:rPr>
+        <w:rFonts w:hint="default"/>
+      </w:rPr>
+    </w:lvl>
+    <w:lvl w:ilvl="2">
+      <w:start w:val="1"/>
+      <w:numFmt w:val="decimal"/>
+      <w:lvlText w:val="%1.%2)%3."/>
+      <w:lvlJc w:val="left"/>
+      <w:pPr>
+        <w:ind w:left="1440" w:hanging="720"/>
+      </w:pPr>
+      <w:rPr>
+        <w:rFonts w:hint="default"/>
+      </w:rPr>
+    </w:lvl>
+    <w:lvl w:ilvl="3">
+      <w:start w:val="1"/>
+      <w:numFmt w:val="decimal"/>
+      <w:lvlText w:val="%1.%2)%3.%4."/>
+      <w:lvlJc w:val="left"/>
+      <w:pPr>
+        <w:ind w:left="1800" w:hanging="720"/>
+      </w:pPr>
+      <w:rPr>
+        <w:rFonts w:hint="default"/>
+      </w:rPr>
+    </w:lvl>
+    <w:lvl w:ilvl="4">
+      <w:start w:val="1"/>
+      <w:numFmt w:val="decimal"/>
+      <w:lvlText w:val="%1.%2)%3.%4.%5."/>
+      <w:lvlJc w:val="left"/>
+      <w:pPr>
+        <w:ind w:left="2520" w:hanging="1080"/>
+      </w:pPr>
+      <w:rPr>
+        <w:rFonts w:hint="default"/>
+      </w:rPr>
+    </w:lvl>
+    <w:lvl w:ilvl="5">
+      <w:start w:val="1"/>
+      <w:numFmt w:val="decimal"/>
+      <w:lvlText w:val="%1.%2)%3.%4.%5.%6."/>
+      <w:lvlJc w:val="left"/>
+      <w:pPr>
+        <w:ind w:left="2880" w:hanging="1080"/>
+      </w:pPr>
+      <w:rPr>
+        <w:rFonts w:hint="default"/>
+      </w:rPr>
+    </w:lvl>
+    <w:lvl w:ilvl="6">
+      <w:start w:val="1"/>
+      <w:numFmt w:val="decimal"/>
+      <w:lvlText w:val="%1.%2)%3.%4.%5.%6.%7."/>
+      <w:lvlJc w:val="left"/>
+      <w:pPr>
+        <w:ind w:left="3600" w:hanging="1440"/>
+      </w:pPr>
+      <w:rPr>
+        <w:rFonts w:hint="default"/>
+      </w:rPr>
+    </w:lvl>
+    <w:lvl w:ilvl="7">
+      <w:start w:val="1"/>
+      <w:numFmt w:val="decimal"/>
+      <w:lvlText w:val="%1.%2)%3.%4.%5.%6.%7.%8."/>
+      <w:lvlJc w:val="left"/>
+      <w:pPr>
+        <w:ind w:left="3960" w:hanging="1440"/>
+      </w:pPr>
+      <w:rPr>
+        <w:rFonts w:hint="default"/>
+      </w:rPr>
+    </w:lvl>
+    <w:lvl w:ilvl="8">
+      <w:start w:val="1"/>
+      <w:numFmt w:val="decimal"/>
+      <w:lvlText w:val="%1.%2)%3.%4.%5.%6.%7.%8.%9."/>
+      <w:lvlJc w:val="left"/>
+      <w:pPr>
+        <w:ind w:left="4680" w:hanging="1800"/>
+      </w:pPr>
+      <w:rPr>
+        <w:rFonts w:hint="default"/>
+      </w:rPr>
+    </w:lvl>
+  </w:abstractNum>
   <w:num w:numId="1">
+    <w:abstractNumId w:val="10"/>
+  </w:num>
+  <w:num w:numId="2">
+    <w:abstractNumId w:val="11"/>
+  </w:num>
+  <w:num w:numId="3">
+    <w:abstractNumId w:val="14"/>
+  </w:num>
+  <w:num w:numId="4">
+    <w:abstractNumId w:val="2"/>
+  </w:num>
+  <w:num w:numId="5">
+    <w:abstractNumId w:val="4"/>
+  </w:num>
+  <w:num w:numId="6">
+    <w:abstractNumId w:val="5"/>
+  </w:num>
+  <w:num w:numId="7">
+    <w:abstractNumId w:val="3"/>
+  </w:num>
+  <w:num w:numId="8">
+    <w:abstractNumId w:val="12"/>
+  </w:num>
+  <w:num w:numId="9">
+    <w:abstractNumId w:val="6"/>
+  </w:num>
+  <w:num w:numId="10">
+    <w:abstractNumId w:val="8"/>
+  </w:num>
+  <w:num w:numId="11">
+    <w:abstractNumId w:val="15"/>
+  </w:num>
+  <w:num w:numId="12">
+    <w:abstractNumId w:val="9"/>
+  </w:num>
+  <w:num w:numId="13">
     <w:abstractNumId w:val="1"/>
   </w:num>
-  <w:num w:numId="2">
-    <w:abstractNumId w:val="2"/>
+  <w:num w:numId="14">
+    <w:abstractNumId w:val="0"/>
   </w:num>
-  <w:num w:numId="3">
-    <w:abstractNumId w:val="3"/>
+  <w:num w:numId="15">
+    <w:abstractNumId w:val="13"/>
   </w:num>
-  <w:num w:numId="4">
-    <w:abstractNumId w:val="0"/>
+  <w:num w:numId="16">
+    <w:abstractNumId w:val="7"/>
   </w:num>
 </w:numbering>
 </file>
@@ -1050,6 +2803,7 @@
     <w:lsdException w:name="HTML Sample" w:semiHidden="1" w:unhideWhenUsed="1"/>
     <w:lsdException w:name="HTML Typewriter" w:semiHidden="1" w:unhideWhenUsed="1"/>
     <w:lsdException w:name="HTML Variable" w:semiHidden="1" w:unhideWhenUsed="1"/>
+    <w:lsdException w:name="Normal Table" w:semiHidden="1" w:unhideWhenUsed="1"/>
     <w:lsdException w:name="annotation subject" w:semiHidden="1" w:unhideWhenUsed="1"/>
     <w:lsdException w:name="No List" w:semiHidden="1" w:unhideWhenUsed="1"/>
     <w:lsdException w:name="Outline List 1" w:semiHidden="1" w:unhideWhenUsed="1"/>
@@ -1096,8 +2850,10 @@
     <w:lsdException w:name="Table Subtle 2" w:semiHidden="1" w:unhideWhenUsed="1"/>
     <w:lsdException w:name="Table Web 1" w:semiHidden="1" w:unhideWhenUsed="1"/>
     <w:lsdException w:name="Table Web 2" w:semiHidden="1" w:unhideWhenUsed="1"/>
+    <w:lsdException w:name="Table Web 3" w:semiHidden="1" w:unhideWhenUsed="1"/>
     <w:lsdException w:name="Balloon Text" w:semiHidden="1" w:unhideWhenUsed="1"/>
     <w:lsdException w:name="Table Grid" w:uiPriority="39"/>
+    <w:lsdException w:name="Table Theme" w:semiHidden="1" w:unhideWhenUsed="1"/>
     <w:lsdException w:name="Placeholder Text" w:semiHidden="1"/>
     <w:lsdException w:name="No Spacing" w:uiPriority="1" w:qFormat="1"/>
     <w:lsdException w:name="Light Shading" w:uiPriority="60"/>
